--- a/ASP.NET/WebForm/ASP.NET WebForm.docx
+++ b/ASP.NET/WebForm/ASP.NET WebForm.docx
@@ -363,7 +363,7 @@
           <w:szCs w:val="24"/>
           <w:lang w:val="en-US" w:eastAsia="zh-CN"/>
         </w:rPr>
-        <w:t>署至服务器上的aspx网页的时候，*.aspx布局页会根据目前文件上的代码重新进行编译并生成一个临时的、继承于</w:t>
+        <w:t>署至服务器上的aspx网页的时候，【.NET Runtime】 会根据*.aspx布局页文件上目前的代码重新进行编译并生成一个</w:t>
       </w:r>
       <w:r>
         <w:rPr>
@@ -376,18 +376,7 @@
           <w:lang w:val="en-US" w:eastAsia="zh-CN"/>
         </w:rPr>
         <w:tab/>
-      </w:r>
-      <w:r>
-        <w:rPr>
-          <w:rFonts w:hint="eastAsia" w:ascii="微软雅黑" w:hAnsi="微软雅黑" w:eastAsia="微软雅黑" w:cs="微软雅黑"/>
-          <w:b w:val="0"/>
-          <w:bCs w:val="0"/>
-          <w:color w:val="auto"/>
-          <w:sz w:val="24"/>
-          <w:szCs w:val="24"/>
-          <w:lang w:val="en-US" w:eastAsia="zh-CN"/>
-        </w:rPr>
-        <w:t>*.aspx.cs的类【aspx网页文件名_aspx】，它实现了IHttpHandler接口，在一个网页请求到达至管道的时候，该类中所</w:t>
+        <w:t>临时的、继承于*.aspx.cs的类【aspx网页文件名_aspx】，它实现了IHttpHandler接口，在一个网页请求到达至管道的</w:t>
       </w:r>
       <w:r>
         <w:rPr>
@@ -400,18 +389,37 @@
           <w:lang w:val="en-US" w:eastAsia="zh-CN"/>
         </w:rPr>
         <w:tab/>
-      </w:r>
-      <w:r>
-        <w:rPr>
-          <w:rFonts w:hint="eastAsia" w:ascii="微软雅黑" w:hAnsi="微软雅黑" w:eastAsia="微软雅黑" w:cs="微软雅黑"/>
-          <w:b w:val="0"/>
-          <w:bCs w:val="0"/>
-          <w:color w:val="auto"/>
-          <w:sz w:val="24"/>
-          <w:szCs w:val="24"/>
-          <w:lang w:val="en-US" w:eastAsia="zh-CN"/>
-        </w:rPr>
-        <w:t>实现的ProcessRequest就是当前WebForm整个页面事件生命周期的主入口，这里有更多关于【</w:t>
+        <w:t>时候，该类中所实现的ProcessRequest就是当前WebForm整个页面事件生命周期的主入口，这里有更多关于</w:t>
+      </w:r>
+    </w:p>
+    <w:p>
+      <w:pPr>
+        <w:numPr>
+          <w:ilvl w:val="0"/>
+          <w:numId w:val="0"/>
+        </w:numPr>
+        <w:ind w:firstLine="480" w:firstLineChars="0"/>
+        <w:rPr>
+          <w:rFonts w:hint="eastAsia" w:ascii="微软雅黑" w:hAnsi="微软雅黑" w:eastAsia="微软雅黑" w:cs="微软雅黑"/>
+          <w:b w:val="0"/>
+          <w:bCs w:val="0"/>
+          <w:color w:val="auto"/>
+          <w:sz w:val="24"/>
+          <w:szCs w:val="24"/>
+          <w:lang w:val="en-US" w:eastAsia="zh-CN"/>
+        </w:rPr>
+      </w:pPr>
+      <w:r>
+        <w:rPr>
+          <w:rFonts w:hint="eastAsia" w:ascii="微软雅黑" w:hAnsi="微软雅黑" w:eastAsia="微软雅黑" w:cs="微软雅黑"/>
+          <w:b w:val="0"/>
+          <w:bCs w:val="0"/>
+          <w:color w:val="auto"/>
+          <w:sz w:val="24"/>
+          <w:szCs w:val="24"/>
+          <w:lang w:val="en-US" w:eastAsia="zh-CN"/>
+        </w:rPr>
+        <w:t>【</w:t>
       </w:r>
       <w:r>
         <w:rPr>
@@ -483,31 +491,7 @@
           <w:szCs w:val="24"/>
           <w:lang w:val="en-US" w:eastAsia="zh-CN"/>
         </w:rPr>
-        <w:t>】</w:t>
-      </w:r>
-      <w:r>
-        <w:rPr>
-          <w:rFonts w:hint="eastAsia" w:ascii="微软雅黑" w:hAnsi="微软雅黑" w:eastAsia="微软雅黑" w:cs="微软雅黑"/>
-          <w:b w:val="0"/>
-          <w:bCs w:val="0"/>
-          <w:color w:val="auto"/>
-          <w:sz w:val="24"/>
-          <w:szCs w:val="24"/>
-          <w:lang w:val="en-US" w:eastAsia="zh-CN"/>
-        </w:rPr>
-        <w:tab/>
-      </w:r>
-      <w:r>
-        <w:rPr>
-          <w:rFonts w:hint="eastAsia" w:ascii="微软雅黑" w:hAnsi="微软雅黑" w:eastAsia="微软雅黑" w:cs="微软雅黑"/>
-          <w:b w:val="0"/>
-          <w:bCs w:val="0"/>
-          <w:color w:val="auto"/>
-          <w:sz w:val="24"/>
-          <w:szCs w:val="24"/>
-          <w:lang w:val="en-US" w:eastAsia="zh-CN"/>
-        </w:rPr>
-        <w:t>和【</w:t>
+        <w:t>】和【</w:t>
       </w:r>
       <w:r>
         <w:rPr>
@@ -581,6 +565,8 @@
         </w:rPr>
         <w:t>】的描述，该篇文档不做过多的描述</w:t>
       </w:r>
+      <w:bookmarkStart w:id="0" w:name="_GoBack"/>
+      <w:bookmarkEnd w:id="0"/>
     </w:p>
     <w:p>
       <w:pPr>
@@ -7516,8 +7502,6 @@
           </wp:inline>
         </w:drawing>
       </w:r>
-      <w:bookmarkStart w:id="0" w:name="_GoBack"/>
-      <w:bookmarkEnd w:id="0"/>
     </w:p>
     <w:p>
       <w:pPr>
@@ -9990,7 +9974,6 @@
     <w:qFormat/>
     <w:uiPriority w:val="0"/>
     <w:tblPr>
-      <w:tblLayout w:type="fixed"/>
       <w:tblCellMar>
         <w:top w:w="0" w:type="dxa"/>
         <w:left w:w="108" w:type="dxa"/>
